--- a/etc/mean_Average_Precision/mean_Average_Precision_20180409.docx
+++ b/etc/mean_Average_Precision/mean_Average_Precision_20180409.docx
@@ -1,6 +1,6 @@
 
 <file path=word/document.xml><?xml version="1.0" encoding="utf-8"?>
-<w:document xmlns:wpc="http://schemas.microsoft.com/office/word/2010/wordprocessingCanvas" xmlns:cx="http://schemas.microsoft.com/office/drawing/2014/chartex" xmlns:cx1="http://schemas.microsoft.com/office/drawing/2015/9/8/chartex" xmlns:cx2="http://schemas.microsoft.com/office/drawing/2015/10/21/chartex" xmlns:cx3="http://schemas.microsoft.com/office/drawing/2016/5/9/chartex" xmlns:cx4="http://schemas.microsoft.com/office/drawing/2016/5/10/chartex" xmlns:cx5="http://schemas.microsoft.com/office/drawing/2016/5/11/chartex" xmlns:cx6="http://schemas.microsoft.com/office/drawing/2016/5/12/chartex" xmlns:cx7="http://schemas.microsoft.com/office/drawing/2016/5/13/chartex" xmlns:cx8="http://schemas.microsoft.com/office/drawing/2016/5/14/chartex" xmlns:mc="http://schemas.openxmlformats.org/markup-compatibility/2006" xmlns:aink="http://schemas.microsoft.com/office/drawing/2016/ink" xmlns:am3d="http://schemas.microsoft.com/office/drawing/2017/model3d" xmlns:o="urn:schemas-microsoft-com:office:office" xmlns:r="http://schemas.openxmlformats.org/officeDocument/2006/relationships" xmlns:m="http://schemas.openxmlformats.org/officeDocument/2006/math" xmlns:v="urn:schemas-microsoft-com:vml" xmlns:wp14="http://schemas.microsoft.com/office/word/2010/wordprocessingDrawing" xmlns:wp="http://schemas.openxmlformats.org/drawingml/2006/wordprocessingDrawing" xmlns:w10="urn:schemas-microsoft-com:office:word" xmlns:w="http://schemas.openxmlformats.org/wordprocessingml/2006/main" xmlns:w14="http://schemas.microsoft.com/office/word/2010/wordml" xmlns:w15="http://schemas.microsoft.com/office/word/2012/wordml" xmlns:w16cid="http://schemas.microsoft.com/office/word/2016/wordml/cid" xmlns:w16se="http://schemas.microsoft.com/office/word/2015/wordml/symex" xmlns:wpg="http://schemas.microsoft.com/office/word/2010/wordprocessingGroup" xmlns:wpi="http://schemas.microsoft.com/office/word/2010/wordprocessingInk" xmlns:wne="http://schemas.microsoft.com/office/word/2006/wordml" xmlns:wps="http://schemas.microsoft.com/office/word/2010/wordprocessingShape" mc:Ignorable="w14 w15 w16se w16cid wp14">
+<w:document xmlns:wpc="http://schemas.microsoft.com/office/word/2010/wordprocessingCanvas" xmlns:cx="http://schemas.microsoft.com/office/drawing/2014/chartex" xmlns:cx1="http://schemas.microsoft.com/office/drawing/2015/9/8/chartex" xmlns:cx2="http://schemas.microsoft.com/office/drawing/2015/10/21/chartex" xmlns:cx3="http://schemas.microsoft.com/office/drawing/2016/5/9/chartex" xmlns:cx4="http://schemas.microsoft.com/office/drawing/2016/5/10/chartex" xmlns:cx5="http://schemas.microsoft.com/office/drawing/2016/5/11/chartex" xmlns:cx6="http://schemas.microsoft.com/office/drawing/2016/5/12/chartex" xmlns:cx7="http://schemas.microsoft.com/office/drawing/2016/5/13/chartex" xmlns:cx8="http://schemas.microsoft.com/office/drawing/2016/5/14/chartex" xmlns:mc="http://schemas.openxmlformats.org/markup-compatibility/2006" xmlns:aink="http://schemas.microsoft.com/office/drawing/2016/ink" xmlns:am3d="http://schemas.microsoft.com/office/drawing/2017/model3d" xmlns:o="urn:schemas-microsoft-com:office:office" xmlns:r="http://schemas.openxmlformats.org/officeDocument/2006/relationships" xmlns:m="http://schemas.openxmlformats.org/officeDocument/2006/math" xmlns:v="urn:schemas-microsoft-com:vml" xmlns:wp14="http://schemas.microsoft.com/office/word/2010/wordprocessingDrawing" xmlns:wp="http://schemas.openxmlformats.org/drawingml/2006/wordprocessingDrawing" xmlns:w10="urn:schemas-microsoft-com:office:word" xmlns:w="http://schemas.openxmlformats.org/wordprocessingml/2006/main" xmlns:w14="http://schemas.microsoft.com/office/word/2010/wordml" xmlns:w15="http://schemas.microsoft.com/office/word/2012/wordml" xmlns:w16cex="http://schemas.microsoft.com/office/word/2018/wordml/cex" xmlns:w16cid="http://schemas.microsoft.com/office/word/2016/wordml/cid" xmlns:w16="http://schemas.microsoft.com/office/word/2018/wordml" xmlns:w16se="http://schemas.microsoft.com/office/word/2015/wordml/symex" xmlns:wpg="http://schemas.microsoft.com/office/word/2010/wordprocessingGroup" xmlns:wpi="http://schemas.microsoft.com/office/word/2010/wordprocessingInk" xmlns:wne="http://schemas.microsoft.com/office/word/2006/wordml" xmlns:wps="http://schemas.microsoft.com/office/word/2010/wordprocessingShape" mc:Ignorable="w14 w15 w16se w16cid w16 w16cex wp14">
   <w:body>
     <w:p>
       <w:pPr>
@@ -59,21 +59,7 @@
         <w:rPr>
           <w:rFonts w:ascii="MS Reference Sans Serif" w:eastAsia="Adobe Fan Heiti Std B" w:hAnsi="MS Reference Sans Serif"/>
         </w:rPr>
-        <w:t xml:space="preserve">Apr </w:t>
-      </w:r>
-      <w:proofErr w:type="gramStart"/>
-      <w:r>
-        <w:rPr>
-          <w:rFonts w:ascii="MS Reference Sans Serif" w:eastAsia="Adobe Fan Heiti Std B" w:hAnsi="MS Reference Sans Serif"/>
-        </w:rPr>
-        <w:t>9</w:t>
-      </w:r>
-      <w:proofErr w:type="gramEnd"/>
-      <w:r>
-        <w:rPr>
-          <w:rFonts w:ascii="MS Reference Sans Serif" w:eastAsia="Adobe Fan Heiti Std B" w:hAnsi="MS Reference Sans Serif"/>
-        </w:rPr>
-        <w:t xml:space="preserve"> 2018</w:t>
+        <w:t>Apr 9 2018</w:t>
       </w:r>
     </w:p>
     <w:p>
@@ -156,19 +142,11 @@
         </w:rPr>
         <w:t xml:space="preserve"> </w:t>
       </w:r>
-      <w:proofErr w:type="spellStart"/>
-      <w:r>
-        <w:rPr>
-          <w:rFonts w:ascii="MS Reference Sans Serif" w:eastAsia="Adobe Fan Heiti Std B" w:hAnsi="MS Reference Sans Serif"/>
-        </w:rPr>
-        <w:t>IoU</w:t>
-      </w:r>
-      <w:proofErr w:type="spellEnd"/>
-      <w:r>
-        <w:rPr>
-          <w:rFonts w:ascii="MS Reference Sans Serif" w:eastAsia="Adobe Fan Heiti Std B" w:hAnsi="MS Reference Sans Serif"/>
-        </w:rPr>
-        <w:t>, object category should be considered.</w:t>
+      <w:r>
+        <w:rPr>
+          <w:rFonts w:ascii="MS Reference Sans Serif" w:eastAsia="Adobe Fan Heiti Std B" w:hAnsi="MS Reference Sans Serif"/>
+        </w:rPr>
+        <w:t>IoU, object category should be considered.</w:t>
       </w:r>
     </w:p>
     <w:p>
@@ -204,17 +182,8 @@
           <w:rFonts w:ascii="MS Reference Sans Serif" w:eastAsia="Adobe Fan Heiti Std B" w:hAnsi="MS Reference Sans Serif"/>
           <w:b/>
         </w:rPr>
-        <w:t xml:space="preserve">Procedure for computing </w:t>
-      </w:r>
-      <w:proofErr w:type="spellStart"/>
-      <w:r>
-        <w:rPr>
-          <w:rFonts w:ascii="MS Reference Sans Serif" w:eastAsia="Adobe Fan Heiti Std B" w:hAnsi="MS Reference Sans Serif"/>
-          <w:b/>
-        </w:rPr>
-        <w:t>mAP</w:t>
-      </w:r>
-      <w:proofErr w:type="spellEnd"/>
+        <w:t>Procedure for computing mAP</w:t>
+      </w:r>
     </w:p>
     <w:p>
       <w:pPr>
@@ -516,7 +485,7 @@
         <w:rPr>
           <w:rFonts w:ascii="MS Reference Sans Serif" w:eastAsia="Adobe Fan Heiti Std B" w:hAnsi="MS Reference Sans Serif"/>
         </w:rPr>
-        <w:t>truth bounding boxes?</w:t>
+        <w:t>truth bounding box?</w:t>
       </w:r>
     </w:p>
     <w:p>
@@ -764,19 +733,11 @@
         </w:rPr>
         <w:t xml:space="preserve"> </w:t>
       </w:r>
-      <w:proofErr w:type="gramStart"/>
-      <w:r>
-        <w:rPr>
-          <w:rFonts w:ascii="MS Reference Sans Serif" w:eastAsia="Adobe Fan Heiti Std B" w:hAnsi="MS Reference Sans Serif"/>
-        </w:rPr>
-        <w:t>In order to</w:t>
-      </w:r>
-      <w:proofErr w:type="gramEnd"/>
-      <w:r>
-        <w:rPr>
-          <w:rFonts w:ascii="MS Reference Sans Serif" w:eastAsia="Adobe Fan Heiti Std B" w:hAnsi="MS Reference Sans Serif"/>
-        </w:rPr>
-        <w:t xml:space="preserve"> reduce wiggles in the curve.</w:t>
+      <w:r>
+        <w:rPr>
+          <w:rFonts w:ascii="MS Reference Sans Serif" w:eastAsia="Adobe Fan Heiti Std B" w:hAnsi="MS Reference Sans Serif"/>
+        </w:rPr>
+        <w:t>In order to reduce wiggles in the curve.</w:t>
       </w:r>
     </w:p>
     <w:p>
@@ -1215,25 +1176,29 @@
         </w:rPr>
         <w:t xml:space="preserve">[1] </w:t>
       </w:r>
-      <w:proofErr w:type="spellStart"/>
       <w:r>
         <w:rPr>
           <w:rFonts w:ascii="MS Reference Sans Serif" w:eastAsia="Adobe Fan Heiti Std B" w:hAnsi="MS Reference Sans Serif" w:hint="eastAsia"/>
         </w:rPr>
-        <w:t>mAP</w:t>
-      </w:r>
-      <w:proofErr w:type="spellEnd"/>
+        <w:t xml:space="preserve">mAP(Mean Average Precision) - Object Detection </w:t>
+      </w:r>
+      <w:r>
+        <w:rPr>
+          <w:rFonts w:ascii="맑은 고딕" w:eastAsia="맑은 고딕" w:hAnsi="맑은 고딕" w:cs="맑은 고딕" w:hint="eastAsia"/>
+        </w:rPr>
+        <w:t>성능</w:t>
+      </w:r>
       <w:r>
         <w:rPr>
           <w:rFonts w:ascii="MS Reference Sans Serif" w:eastAsia="Adobe Fan Heiti Std B" w:hAnsi="MS Reference Sans Serif" w:hint="eastAsia"/>
         </w:rPr>
-        <w:t xml:space="preserve">(Mean Average Precision) - Object Detection </w:t>
+        <w:t xml:space="preserve"> </w:t>
       </w:r>
       <w:r>
         <w:rPr>
           <w:rFonts w:ascii="맑은 고딕" w:eastAsia="맑은 고딕" w:hAnsi="맑은 고딕" w:cs="맑은 고딕" w:hint="eastAsia"/>
         </w:rPr>
-        <w:t>성능</w:t>
+        <w:t>측정</w:t>
       </w:r>
       <w:r>
         <w:rPr>
@@ -1245,32 +1210,78 @@
         <w:rPr>
           <w:rFonts w:ascii="맑은 고딕" w:eastAsia="맑은 고딕" w:hAnsi="맑은 고딕" w:cs="맑은 고딕" w:hint="eastAsia"/>
         </w:rPr>
-        <w:t>측정</w:t>
+        <w:t>지표</w:t>
+      </w:r>
+    </w:p>
+    <w:p>
+      <w:pPr>
+        <w:rPr>
+          <w:rFonts w:ascii="MS Reference Sans Serif" w:eastAsia="Adobe Fan Heiti Std B" w:hAnsi="MS Reference Sans Serif"/>
+        </w:rPr>
+      </w:pPr>
+      <w:r>
+        <w:rPr>
+          <w:rFonts w:ascii="MS Reference Sans Serif" w:eastAsia="Adobe Fan Heiti Std B" w:hAnsi="MS Reference Sans Serif"/>
+        </w:rPr>
+        <w:t>http://blog.naver.com/PostView.nhn?blogId=sogangori&amp;logNo=221224276320#</w:t>
+      </w:r>
+    </w:p>
+    <w:p>
+      <w:pPr>
+        <w:rPr>
+          <w:rFonts w:ascii="MS Reference Sans Serif" w:eastAsia="Adobe Fan Heiti Std B" w:hAnsi="MS Reference Sans Serif"/>
+        </w:rPr>
+      </w:pPr>
+      <w:r>
+        <w:rPr>
+          <w:rFonts w:ascii="MS Reference Sans Serif" w:eastAsia="Adobe Fan Heiti Std B" w:hAnsi="MS Reference Sans Serif"/>
+        </w:rPr>
+        <w:t>(Written in Korean)</w:t>
+      </w:r>
+    </w:p>
+    <w:p>
+      <w:pPr>
+        <w:rPr>
+          <w:rFonts w:ascii="MS Reference Sans Serif" w:eastAsia="Adobe Fan Heiti Std B" w:hAnsi="MS Reference Sans Serif"/>
+        </w:rPr>
+      </w:pPr>
+    </w:p>
+    <w:p>
+      <w:pPr>
+        <w:rPr>
+          <w:rFonts w:ascii="MS Reference Sans Serif" w:eastAsia="Adobe Fan Heiti Std B" w:hAnsi="MS Reference Sans Serif"/>
+        </w:rPr>
+      </w:pPr>
+      <w:r>
+        <w:rPr>
+          <w:rFonts w:ascii="MS Reference Sans Serif" w:eastAsia="Adobe Fan Heiti Std B" w:hAnsi="MS Reference Sans Serif"/>
+        </w:rPr>
+        <w:t xml:space="preserve">[2] </w:t>
       </w:r>
       <w:r>
         <w:rPr>
           <w:rFonts w:ascii="MS Reference Sans Serif" w:eastAsia="Adobe Fan Heiti Std B" w:hAnsi="MS Reference Sans Serif" w:hint="eastAsia"/>
         </w:rPr>
-        <w:t xml:space="preserve"> </w:t>
+        <w:t xml:space="preserve">mAP (Mean Average Precision) </w:t>
       </w:r>
       <w:r>
         <w:rPr>
           <w:rFonts w:ascii="맑은 고딕" w:eastAsia="맑은 고딕" w:hAnsi="맑은 고딕" w:cs="맑은 고딕" w:hint="eastAsia"/>
         </w:rPr>
-        <w:t>지표</w:t>
-      </w:r>
-    </w:p>
-    <w:p>
-      <w:pPr>
-        <w:rPr>
-          <w:rFonts w:ascii="MS Reference Sans Serif" w:eastAsia="Adobe Fan Heiti Std B" w:hAnsi="MS Reference Sans Serif"/>
-        </w:rPr>
-      </w:pPr>
-      <w:r>
-        <w:rPr>
-          <w:rFonts w:ascii="MS Reference Sans Serif" w:eastAsia="Adobe Fan Heiti Std B" w:hAnsi="MS Reference Sans Serif"/>
-        </w:rPr>
-        <w:t>http://blog.naver.com/PostView.nhn?blogId=sogangori&amp;logNo=221224276320#</w:t>
+        <w:t>정리</w:t>
+      </w:r>
+    </w:p>
+    <w:p>
+      <w:pPr>
+        <w:rPr>
+          <w:rFonts w:ascii="MS Reference Sans Serif" w:eastAsia="Adobe Fan Heiti Std B" w:hAnsi="MS Reference Sans Serif"/>
+        </w:rPr>
+      </w:pPr>
+      <w:r>
+        <w:rPr>
+          <w:rFonts w:ascii="MS Reference Sans Serif" w:eastAsia="Adobe Fan Heiti Std B" w:hAnsi="MS Reference Sans Serif"/>
+        </w:rPr>
+        <w:t>http://better-today.tistory.com/3</w:t>
       </w:r>
     </w:p>
     <w:p>
@@ -1295,72 +1306,6 @@
     </w:p>
     <w:p>
       <w:pPr>
-        <w:rPr>
-          <w:rFonts w:ascii="MS Reference Sans Serif" w:eastAsia="Adobe Fan Heiti Std B" w:hAnsi="MS Reference Sans Serif"/>
-        </w:rPr>
-      </w:pPr>
-      <w:r>
-        <w:rPr>
-          <w:rFonts w:ascii="MS Reference Sans Serif" w:eastAsia="Adobe Fan Heiti Std B" w:hAnsi="MS Reference Sans Serif"/>
-        </w:rPr>
-        <w:t xml:space="preserve">[2] </w:t>
-      </w:r>
-      <w:proofErr w:type="spellStart"/>
-      <w:r>
-        <w:rPr>
-          <w:rFonts w:ascii="MS Reference Sans Serif" w:eastAsia="Adobe Fan Heiti Std B" w:hAnsi="MS Reference Sans Serif" w:hint="eastAsia"/>
-        </w:rPr>
-        <w:t>mAP</w:t>
-      </w:r>
-      <w:proofErr w:type="spellEnd"/>
-      <w:r>
-        <w:rPr>
-          <w:rFonts w:ascii="MS Reference Sans Serif" w:eastAsia="Adobe Fan Heiti Std B" w:hAnsi="MS Reference Sans Serif" w:hint="eastAsia"/>
-        </w:rPr>
-        <w:t xml:space="preserve"> (Mean Average Precision) </w:t>
-      </w:r>
-      <w:r>
-        <w:rPr>
-          <w:rFonts w:ascii="맑은 고딕" w:eastAsia="맑은 고딕" w:hAnsi="맑은 고딕" w:cs="맑은 고딕" w:hint="eastAsia"/>
-        </w:rPr>
-        <w:t>정리</w:t>
-      </w:r>
-    </w:p>
-    <w:p>
-      <w:pPr>
-        <w:rPr>
-          <w:rFonts w:ascii="MS Reference Sans Serif" w:eastAsia="Adobe Fan Heiti Std B" w:hAnsi="MS Reference Sans Serif"/>
-        </w:rPr>
-      </w:pPr>
-      <w:r>
-        <w:rPr>
-          <w:rFonts w:ascii="MS Reference Sans Serif" w:eastAsia="Adobe Fan Heiti Std B" w:hAnsi="MS Reference Sans Serif"/>
-        </w:rPr>
-        <w:t>http://better-today.tistory.com/3</w:t>
-      </w:r>
-    </w:p>
-    <w:p>
-      <w:pPr>
-        <w:rPr>
-          <w:rFonts w:ascii="MS Reference Sans Serif" w:eastAsia="Adobe Fan Heiti Std B" w:hAnsi="MS Reference Sans Serif"/>
-        </w:rPr>
-      </w:pPr>
-      <w:r>
-        <w:rPr>
-          <w:rFonts w:ascii="MS Reference Sans Serif" w:eastAsia="Adobe Fan Heiti Std B" w:hAnsi="MS Reference Sans Serif"/>
-        </w:rPr>
-        <w:t>(Written in Korean)</w:t>
-      </w:r>
-    </w:p>
-    <w:p>
-      <w:pPr>
-        <w:rPr>
-          <w:rFonts w:ascii="MS Reference Sans Serif" w:eastAsia="Adobe Fan Heiti Std B" w:hAnsi="MS Reference Sans Serif"/>
-        </w:rPr>
-      </w:pPr>
-    </w:p>
-    <w:p>
-      <w:pPr>
         <w:jc w:val="both"/>
         <w:rPr>
           <w:rFonts w:ascii="MS Reference Sans Serif" w:eastAsia="Adobe Fan Heiti Std B" w:hAnsi="MS Reference Sans Serif"/>
@@ -1388,21 +1333,7 @@
         <w:rPr>
           <w:rFonts w:ascii="MS Reference Sans Serif" w:eastAsia="Adobe Fan Heiti Std B" w:hAnsi="MS Reference Sans Serif"/>
         </w:rPr>
-        <w:t xml:space="preserve"> </w:t>
-      </w:r>
-      <w:proofErr w:type="spellStart"/>
-      <w:r>
-        <w:rPr>
-          <w:rFonts w:ascii="MS Reference Sans Serif" w:eastAsia="Adobe Fan Heiti Std B" w:hAnsi="MS Reference Sans Serif"/>
-        </w:rPr>
-        <w:t>mAP</w:t>
-      </w:r>
-      <w:proofErr w:type="spellEnd"/>
-      <w:r>
-        <w:rPr>
-          <w:rFonts w:ascii="MS Reference Sans Serif" w:eastAsia="Adobe Fan Heiti Std B" w:hAnsi="MS Reference Sans Serif"/>
-        </w:rPr>
-        <w:t xml:space="preserve"> (mean Average Precision) for Object Detection</w:t>
+        <w:t xml:space="preserve"> mAP (mean Average Precision) for Object Detection</w:t>
       </w:r>
     </w:p>
     <w:p>
@@ -1510,21 +1441,7 @@
         <w:rPr>
           <w:rFonts w:ascii="MS Reference Sans Serif" w:eastAsia="Adobe Fan Heiti Std B" w:hAnsi="MS Reference Sans Serif"/>
         </w:rPr>
-        <w:t xml:space="preserve">M. </w:t>
-      </w:r>
-      <w:proofErr w:type="spellStart"/>
-      <w:r>
-        <w:rPr>
-          <w:rFonts w:ascii="MS Reference Sans Serif" w:eastAsia="Adobe Fan Heiti Std B" w:hAnsi="MS Reference Sans Serif"/>
-        </w:rPr>
-        <w:t>Everingham</w:t>
-      </w:r>
-      <w:proofErr w:type="spellEnd"/>
-      <w:r>
-        <w:rPr>
-          <w:rFonts w:ascii="MS Reference Sans Serif" w:eastAsia="Adobe Fan Heiti Std B" w:hAnsi="MS Reference Sans Serif"/>
-        </w:rPr>
-        <w:t>, et</w:t>
+        <w:t>M. Everingham, et</w:t>
       </w:r>
       <w:r>
         <w:rPr>
@@ -1618,19 +1535,11 @@
         </w:rPr>
         <w:t xml:space="preserve">□ </w:t>
       </w:r>
-      <w:proofErr w:type="spellStart"/>
-      <w:r>
-        <w:rPr>
-          <w:rFonts w:ascii="MS Reference Sans Serif" w:eastAsia="Adobe Fan Heiti Std B" w:hAnsi="MS Reference Sans Serif"/>
-        </w:rPr>
-        <w:t>mAP</w:t>
-      </w:r>
-      <w:proofErr w:type="spellEnd"/>
-      <w:r>
-        <w:rPr>
-          <w:rFonts w:ascii="MS Reference Sans Serif" w:eastAsia="Adobe Fan Heiti Std B" w:hAnsi="MS Reference Sans Serif"/>
-        </w:rPr>
-        <w:t xml:space="preserve"> (mean Average Precision)</w:t>
+      <w:r>
+        <w:rPr>
+          <w:rFonts w:ascii="MS Reference Sans Serif" w:eastAsia="Adobe Fan Heiti Std B" w:hAnsi="MS Reference Sans Serif"/>
+        </w:rPr>
+        <w:t>mAP (mean Average Precision)</w:t>
       </w:r>
     </w:p>
     <w:p>
@@ -1759,8 +1668,6 @@
           <w:rFonts w:ascii="MS Reference Sans Serif" w:eastAsia="Adobe Fan Heiti Std B" w:hAnsi="MS Reference Sans Serif"/>
         </w:rPr>
       </w:pPr>
-      <w:bookmarkStart w:id="0" w:name="_GoBack"/>
-      <w:bookmarkEnd w:id="0"/>
     </w:p>
     <w:p>
       <w:pPr>
@@ -1838,7 +1745,7 @@
 </file>
 
 <file path=word/endnotes.xml><?xml version="1.0" encoding="utf-8"?>
-<w:endnotes xmlns:wpc="http://schemas.microsoft.com/office/word/2010/wordprocessingCanvas" xmlns:cx="http://schemas.microsoft.com/office/drawing/2014/chartex" xmlns:cx1="http://schemas.microsoft.com/office/drawing/2015/9/8/chartex" xmlns:cx2="http://schemas.microsoft.com/office/drawing/2015/10/21/chartex" xmlns:cx3="http://schemas.microsoft.com/office/drawing/2016/5/9/chartex" xmlns:cx4="http://schemas.microsoft.com/office/drawing/2016/5/10/chartex" xmlns:cx5="http://schemas.microsoft.com/office/drawing/2016/5/11/chartex" xmlns:cx6="http://schemas.microsoft.com/office/drawing/2016/5/12/chartex" xmlns:cx7="http://schemas.microsoft.com/office/drawing/2016/5/13/chartex" xmlns:cx8="http://schemas.microsoft.com/office/drawing/2016/5/14/chartex" xmlns:mc="http://schemas.openxmlformats.org/markup-compatibility/2006" xmlns:aink="http://schemas.microsoft.com/office/drawing/2016/ink" xmlns:am3d="http://schemas.microsoft.com/office/drawing/2017/model3d" xmlns:o="urn:schemas-microsoft-com:office:office" xmlns:r="http://schemas.openxmlformats.org/officeDocument/2006/relationships" xmlns:m="http://schemas.openxmlformats.org/officeDocument/2006/math" xmlns:v="urn:schemas-microsoft-com:vml" xmlns:wp14="http://schemas.microsoft.com/office/word/2010/wordprocessingDrawing" xmlns:wp="http://schemas.openxmlformats.org/drawingml/2006/wordprocessingDrawing" xmlns:w10="urn:schemas-microsoft-com:office:word" xmlns:w="http://schemas.openxmlformats.org/wordprocessingml/2006/main" xmlns:w14="http://schemas.microsoft.com/office/word/2010/wordml" xmlns:w15="http://schemas.microsoft.com/office/word/2012/wordml" xmlns:w16cid="http://schemas.microsoft.com/office/word/2016/wordml/cid" xmlns:w16se="http://schemas.microsoft.com/office/word/2015/wordml/symex" xmlns:wpg="http://schemas.microsoft.com/office/word/2010/wordprocessingGroup" xmlns:wpi="http://schemas.microsoft.com/office/word/2010/wordprocessingInk" xmlns:wne="http://schemas.microsoft.com/office/word/2006/wordml" xmlns:wps="http://schemas.microsoft.com/office/word/2010/wordprocessingShape" mc:Ignorable="w14 w15 w16se w16cid wp14">
+<w:endnotes xmlns:wpc="http://schemas.microsoft.com/office/word/2010/wordprocessingCanvas" xmlns:cx="http://schemas.microsoft.com/office/drawing/2014/chartex" xmlns:cx1="http://schemas.microsoft.com/office/drawing/2015/9/8/chartex" xmlns:cx2="http://schemas.microsoft.com/office/drawing/2015/10/21/chartex" xmlns:cx3="http://schemas.microsoft.com/office/drawing/2016/5/9/chartex" xmlns:cx4="http://schemas.microsoft.com/office/drawing/2016/5/10/chartex" xmlns:cx5="http://schemas.microsoft.com/office/drawing/2016/5/11/chartex" xmlns:cx6="http://schemas.microsoft.com/office/drawing/2016/5/12/chartex" xmlns:cx7="http://schemas.microsoft.com/office/drawing/2016/5/13/chartex" xmlns:cx8="http://schemas.microsoft.com/office/drawing/2016/5/14/chartex" xmlns:mc="http://schemas.openxmlformats.org/markup-compatibility/2006" xmlns:aink="http://schemas.microsoft.com/office/drawing/2016/ink" xmlns:am3d="http://schemas.microsoft.com/office/drawing/2017/model3d" xmlns:o="urn:schemas-microsoft-com:office:office" xmlns:r="http://schemas.openxmlformats.org/officeDocument/2006/relationships" xmlns:m="http://schemas.openxmlformats.org/officeDocument/2006/math" xmlns:v="urn:schemas-microsoft-com:vml" xmlns:wp14="http://schemas.microsoft.com/office/word/2010/wordprocessingDrawing" xmlns:wp="http://schemas.openxmlformats.org/drawingml/2006/wordprocessingDrawing" xmlns:w10="urn:schemas-microsoft-com:office:word" xmlns:w="http://schemas.openxmlformats.org/wordprocessingml/2006/main" xmlns:w14="http://schemas.microsoft.com/office/word/2010/wordml" xmlns:w15="http://schemas.microsoft.com/office/word/2012/wordml" xmlns:w16cex="http://schemas.microsoft.com/office/word/2018/wordml/cex" xmlns:w16cid="http://schemas.microsoft.com/office/word/2016/wordml/cid" xmlns:w16="http://schemas.microsoft.com/office/word/2018/wordml" xmlns:w16se="http://schemas.microsoft.com/office/word/2015/wordml/symex" xmlns:wpg="http://schemas.microsoft.com/office/word/2010/wordprocessingGroup" xmlns:wpi="http://schemas.microsoft.com/office/word/2010/wordprocessingInk" xmlns:wne="http://schemas.microsoft.com/office/word/2006/wordml" xmlns:wps="http://schemas.microsoft.com/office/word/2010/wordprocessingShape" mc:Ignorable="w14 w15 w16se w16cid w16 w16cex wp14">
   <w:endnote w:type="separator" w:id="-1">
     <w:p>
       <w:pPr>
@@ -1863,7 +1770,7 @@
 </file>
 
 <file path=word/footer1.xml><?xml version="1.0" encoding="utf-8"?>
-<w:ftr xmlns:wpc="http://schemas.microsoft.com/office/word/2010/wordprocessingCanvas" xmlns:cx="http://schemas.microsoft.com/office/drawing/2014/chartex" xmlns:cx1="http://schemas.microsoft.com/office/drawing/2015/9/8/chartex" xmlns:cx2="http://schemas.microsoft.com/office/drawing/2015/10/21/chartex" xmlns:cx3="http://schemas.microsoft.com/office/drawing/2016/5/9/chartex" xmlns:cx4="http://schemas.microsoft.com/office/drawing/2016/5/10/chartex" xmlns:cx5="http://schemas.microsoft.com/office/drawing/2016/5/11/chartex" xmlns:cx6="http://schemas.microsoft.com/office/drawing/2016/5/12/chartex" xmlns:cx7="http://schemas.microsoft.com/office/drawing/2016/5/13/chartex" xmlns:cx8="http://schemas.microsoft.com/office/drawing/2016/5/14/chartex" xmlns:mc="http://schemas.openxmlformats.org/markup-compatibility/2006" xmlns:aink="http://schemas.microsoft.com/office/drawing/2016/ink" xmlns:am3d="http://schemas.microsoft.com/office/drawing/2017/model3d" xmlns:o="urn:schemas-microsoft-com:office:office" xmlns:r="http://schemas.openxmlformats.org/officeDocument/2006/relationships" xmlns:m="http://schemas.openxmlformats.org/officeDocument/2006/math" xmlns:v="urn:schemas-microsoft-com:vml" xmlns:wp14="http://schemas.microsoft.com/office/word/2010/wordprocessingDrawing" xmlns:wp="http://schemas.openxmlformats.org/drawingml/2006/wordprocessingDrawing" xmlns:w10="urn:schemas-microsoft-com:office:word" xmlns:w="http://schemas.openxmlformats.org/wordprocessingml/2006/main" xmlns:w14="http://schemas.microsoft.com/office/word/2010/wordml" xmlns:w15="http://schemas.microsoft.com/office/word/2012/wordml" xmlns:w16cid="http://schemas.microsoft.com/office/word/2016/wordml/cid" xmlns:w16se="http://schemas.microsoft.com/office/word/2015/wordml/symex" xmlns:wpg="http://schemas.microsoft.com/office/word/2010/wordprocessingGroup" xmlns:wpi="http://schemas.microsoft.com/office/word/2010/wordprocessingInk" xmlns:wne="http://schemas.microsoft.com/office/word/2006/wordml" xmlns:wps="http://schemas.microsoft.com/office/word/2010/wordprocessingShape" mc:Ignorable="w14 w15 w16se w16cid wp14">
+<w:ftr xmlns:wpc="http://schemas.microsoft.com/office/word/2010/wordprocessingCanvas" xmlns:cx="http://schemas.microsoft.com/office/drawing/2014/chartex" xmlns:cx1="http://schemas.microsoft.com/office/drawing/2015/9/8/chartex" xmlns:cx2="http://schemas.microsoft.com/office/drawing/2015/10/21/chartex" xmlns:cx3="http://schemas.microsoft.com/office/drawing/2016/5/9/chartex" xmlns:cx4="http://schemas.microsoft.com/office/drawing/2016/5/10/chartex" xmlns:cx5="http://schemas.microsoft.com/office/drawing/2016/5/11/chartex" xmlns:cx6="http://schemas.microsoft.com/office/drawing/2016/5/12/chartex" xmlns:cx7="http://schemas.microsoft.com/office/drawing/2016/5/13/chartex" xmlns:cx8="http://schemas.microsoft.com/office/drawing/2016/5/14/chartex" xmlns:mc="http://schemas.openxmlformats.org/markup-compatibility/2006" xmlns:aink="http://schemas.microsoft.com/office/drawing/2016/ink" xmlns:am3d="http://schemas.microsoft.com/office/drawing/2017/model3d" xmlns:o="urn:schemas-microsoft-com:office:office" xmlns:r="http://schemas.openxmlformats.org/officeDocument/2006/relationships" xmlns:m="http://schemas.openxmlformats.org/officeDocument/2006/math" xmlns:v="urn:schemas-microsoft-com:vml" xmlns:wp14="http://schemas.microsoft.com/office/word/2010/wordprocessingDrawing" xmlns:wp="http://schemas.openxmlformats.org/drawingml/2006/wordprocessingDrawing" xmlns:w10="urn:schemas-microsoft-com:office:word" xmlns:w="http://schemas.openxmlformats.org/wordprocessingml/2006/main" xmlns:w14="http://schemas.microsoft.com/office/word/2010/wordml" xmlns:w15="http://schemas.microsoft.com/office/word/2012/wordml" xmlns:w16cex="http://schemas.microsoft.com/office/word/2018/wordml/cex" xmlns:w16cid="http://schemas.microsoft.com/office/word/2016/wordml/cid" xmlns:w16="http://schemas.microsoft.com/office/word/2018/wordml" xmlns:w16se="http://schemas.microsoft.com/office/word/2015/wordml/symex" xmlns:wpg="http://schemas.microsoft.com/office/word/2010/wordprocessingGroup" xmlns:wpi="http://schemas.microsoft.com/office/word/2010/wordprocessingInk" xmlns:wne="http://schemas.microsoft.com/office/word/2006/wordml" xmlns:wps="http://schemas.microsoft.com/office/word/2010/wordprocessingShape" mc:Ignorable="w14 w15 w16se w16cid w16 w16cex wp14">
   <w:sdt>
     <w:sdtPr>
       <w:id w:val="736591345"/>
@@ -1916,7 +1823,7 @@
 </file>
 
 <file path=word/footnotes.xml><?xml version="1.0" encoding="utf-8"?>
-<w:footnotes xmlns:wpc="http://schemas.microsoft.com/office/word/2010/wordprocessingCanvas" xmlns:cx="http://schemas.microsoft.com/office/drawing/2014/chartex" xmlns:cx1="http://schemas.microsoft.com/office/drawing/2015/9/8/chartex" xmlns:cx2="http://schemas.microsoft.com/office/drawing/2015/10/21/chartex" xmlns:cx3="http://schemas.microsoft.com/office/drawing/2016/5/9/chartex" xmlns:cx4="http://schemas.microsoft.com/office/drawing/2016/5/10/chartex" xmlns:cx5="http://schemas.microsoft.com/office/drawing/2016/5/11/chartex" xmlns:cx6="http://schemas.microsoft.com/office/drawing/2016/5/12/chartex" xmlns:cx7="http://schemas.microsoft.com/office/drawing/2016/5/13/chartex" xmlns:cx8="http://schemas.microsoft.com/office/drawing/2016/5/14/chartex" xmlns:mc="http://schemas.openxmlformats.org/markup-compatibility/2006" xmlns:aink="http://schemas.microsoft.com/office/drawing/2016/ink" xmlns:am3d="http://schemas.microsoft.com/office/drawing/2017/model3d" xmlns:o="urn:schemas-microsoft-com:office:office" xmlns:r="http://schemas.openxmlformats.org/officeDocument/2006/relationships" xmlns:m="http://schemas.openxmlformats.org/officeDocument/2006/math" xmlns:v="urn:schemas-microsoft-com:vml" xmlns:wp14="http://schemas.microsoft.com/office/word/2010/wordprocessingDrawing" xmlns:wp="http://schemas.openxmlformats.org/drawingml/2006/wordprocessingDrawing" xmlns:w10="urn:schemas-microsoft-com:office:word" xmlns:w="http://schemas.openxmlformats.org/wordprocessingml/2006/main" xmlns:w14="http://schemas.microsoft.com/office/word/2010/wordml" xmlns:w15="http://schemas.microsoft.com/office/word/2012/wordml" xmlns:w16cid="http://schemas.microsoft.com/office/word/2016/wordml/cid" xmlns:w16se="http://schemas.microsoft.com/office/word/2015/wordml/symex" xmlns:wpg="http://schemas.microsoft.com/office/word/2010/wordprocessingGroup" xmlns:wpi="http://schemas.microsoft.com/office/word/2010/wordprocessingInk" xmlns:wne="http://schemas.microsoft.com/office/word/2006/wordml" xmlns:wps="http://schemas.microsoft.com/office/word/2010/wordprocessingShape" mc:Ignorable="w14 w15 w16se w16cid wp14">
+<w:footnotes xmlns:wpc="http://schemas.microsoft.com/office/word/2010/wordprocessingCanvas" xmlns:cx="http://schemas.microsoft.com/office/drawing/2014/chartex" xmlns:cx1="http://schemas.microsoft.com/office/drawing/2015/9/8/chartex" xmlns:cx2="http://schemas.microsoft.com/office/drawing/2015/10/21/chartex" xmlns:cx3="http://schemas.microsoft.com/office/drawing/2016/5/9/chartex" xmlns:cx4="http://schemas.microsoft.com/office/drawing/2016/5/10/chartex" xmlns:cx5="http://schemas.microsoft.com/office/drawing/2016/5/11/chartex" xmlns:cx6="http://schemas.microsoft.com/office/drawing/2016/5/12/chartex" xmlns:cx7="http://schemas.microsoft.com/office/drawing/2016/5/13/chartex" xmlns:cx8="http://schemas.microsoft.com/office/drawing/2016/5/14/chartex" xmlns:mc="http://schemas.openxmlformats.org/markup-compatibility/2006" xmlns:aink="http://schemas.microsoft.com/office/drawing/2016/ink" xmlns:am3d="http://schemas.microsoft.com/office/drawing/2017/model3d" xmlns:o="urn:schemas-microsoft-com:office:office" xmlns:r="http://schemas.openxmlformats.org/officeDocument/2006/relationships" xmlns:m="http://schemas.openxmlformats.org/officeDocument/2006/math" xmlns:v="urn:schemas-microsoft-com:vml" xmlns:wp14="http://schemas.microsoft.com/office/word/2010/wordprocessingDrawing" xmlns:wp="http://schemas.openxmlformats.org/drawingml/2006/wordprocessingDrawing" xmlns:w10="urn:schemas-microsoft-com:office:word" xmlns:w="http://schemas.openxmlformats.org/wordprocessingml/2006/main" xmlns:w14="http://schemas.microsoft.com/office/word/2010/wordml" xmlns:w15="http://schemas.microsoft.com/office/word/2012/wordml" xmlns:w16cex="http://schemas.microsoft.com/office/word/2018/wordml/cex" xmlns:w16cid="http://schemas.microsoft.com/office/word/2016/wordml/cid" xmlns:w16="http://schemas.microsoft.com/office/word/2018/wordml" xmlns:w16se="http://schemas.microsoft.com/office/word/2015/wordml/symex" xmlns:wpg="http://schemas.microsoft.com/office/word/2010/wordprocessingGroup" xmlns:wpi="http://schemas.microsoft.com/office/word/2010/wordprocessingInk" xmlns:wne="http://schemas.microsoft.com/office/word/2006/wordml" xmlns:wps="http://schemas.microsoft.com/office/word/2010/wordprocessingShape" mc:Ignorable="w14 w15 w16se w16cid w16 w16cex wp14">
   <w:footnote w:type="separator" w:id="-1">
     <w:p>
       <w:pPr>
@@ -1941,7 +1848,7 @@
 </file>
 
 <file path=word/styles.xml><?xml version="1.0" encoding="utf-8"?>
-<w:styles xmlns:mc="http://schemas.openxmlformats.org/markup-compatibility/2006" xmlns:r="http://schemas.openxmlformats.org/officeDocument/2006/relationships" xmlns:w="http://schemas.openxmlformats.org/wordprocessingml/2006/main" xmlns:w14="http://schemas.microsoft.com/office/word/2010/wordml" xmlns:w15="http://schemas.microsoft.com/office/word/2012/wordml" xmlns:w16cid="http://schemas.microsoft.com/office/word/2016/wordml/cid" xmlns:w16se="http://schemas.microsoft.com/office/word/2015/wordml/symex" mc:Ignorable="w14 w15 w16se w16cid">
+<w:styles xmlns:mc="http://schemas.openxmlformats.org/markup-compatibility/2006" xmlns:r="http://schemas.openxmlformats.org/officeDocument/2006/relationships" xmlns:w="http://schemas.openxmlformats.org/wordprocessingml/2006/main" xmlns:w14="http://schemas.microsoft.com/office/word/2010/wordml" xmlns:w15="http://schemas.microsoft.com/office/word/2012/wordml" xmlns:w16cex="http://schemas.microsoft.com/office/word/2018/wordml/cex" xmlns:w16cid="http://schemas.microsoft.com/office/word/2016/wordml/cid" xmlns:w16="http://schemas.microsoft.com/office/word/2018/wordml" xmlns:w16se="http://schemas.microsoft.com/office/word/2015/wordml/symex" mc:Ignorable="w14 w15 w16se w16cid w16 w16cex">
   <w:docDefaults>
     <w:rPrDefault>
       <w:rPr>
@@ -1957,7 +1864,7 @@
       </w:pPr>
     </w:pPrDefault>
   </w:docDefaults>
-  <w:latentStyles w:defLockedState="0" w:defUIPriority="99" w:defSemiHidden="0" w:defUnhideWhenUsed="0" w:defQFormat="0" w:count="375">
+  <w:latentStyles w:defLockedState="0" w:defUIPriority="99" w:defSemiHidden="0" w:defUnhideWhenUsed="0" w:defQFormat="0" w:count="376">
     <w:lsdException w:name="Normal" w:uiPriority="0" w:qFormat="1"/>
     <w:lsdException w:name="heading 1" w:uiPriority="9" w:qFormat="1"/>
     <w:lsdException w:name="heading 2" w:semiHidden="1" w:uiPriority="9" w:unhideWhenUsed="1" w:qFormat="1"/>
@@ -2063,7 +1970,6 @@
     <w:lsdException w:name="HTML Sample" w:semiHidden="1" w:unhideWhenUsed="1"/>
     <w:lsdException w:name="HTML Typewriter" w:semiHidden="1" w:unhideWhenUsed="1"/>
     <w:lsdException w:name="HTML Variable" w:semiHidden="1" w:unhideWhenUsed="1"/>
-    <w:lsdException w:name="Normal Table" w:semiHidden="1" w:unhideWhenUsed="1"/>
     <w:lsdException w:name="annotation subject" w:semiHidden="1" w:unhideWhenUsed="1"/>
     <w:lsdException w:name="No List" w:semiHidden="1" w:unhideWhenUsed="1"/>
     <w:lsdException w:name="Outline List 1" w:semiHidden="1" w:unhideWhenUsed="1"/>
@@ -2110,10 +2016,8 @@
     <w:lsdException w:name="Table Subtle 2" w:semiHidden="1" w:unhideWhenUsed="1"/>
     <w:lsdException w:name="Table Web 1" w:semiHidden="1" w:unhideWhenUsed="1"/>
     <w:lsdException w:name="Table Web 2" w:semiHidden="1" w:unhideWhenUsed="1"/>
-    <w:lsdException w:name="Table Web 3" w:semiHidden="1" w:unhideWhenUsed="1"/>
     <w:lsdException w:name="Balloon Text" w:semiHidden="1" w:unhideWhenUsed="1"/>
     <w:lsdException w:name="Table Grid" w:uiPriority="39"/>
-    <w:lsdException w:name="Table Theme" w:semiHidden="1" w:unhideWhenUsed="1"/>
     <w:lsdException w:name="Placeholder Text" w:semiHidden="1"/>
     <w:lsdException w:name="No Spacing" w:uiPriority="1" w:qFormat="1"/>
     <w:lsdException w:name="Light Shading" w:uiPriority="60"/>
@@ -2333,6 +2237,7 @@
     <w:lsdException w:name="Smart Hyperlink" w:semiHidden="1" w:unhideWhenUsed="1"/>
     <w:lsdException w:name="Hashtag" w:semiHidden="1" w:unhideWhenUsed="1"/>
     <w:lsdException w:name="Unresolved Mention" w:semiHidden="1" w:unhideWhenUsed="1"/>
+    <w:lsdException w:name="Smart Link" w:semiHidden="1" w:unhideWhenUsed="1"/>
   </w:latentStyles>
   <w:style w:type="paragraph" w:default="1" w:styleId="Normal">
     <w:name w:val="Normal"/>
